--- a/NFT Data Analysis using SQL.docx
+++ b/NFT Data Analysis using SQL.docx
@@ -118,6 +118,9 @@
         <w:ind w:left="720"/>
       </w:pPr>
       <w:r>
+        <w:rPr>
+          <w:noProof/>
+        </w:rPr>
         <w:drawing>
           <wp:inline distT="0" distB="0" distL="0" distR="0" wp14:anchorId="0F2C499B" wp14:editId="311070D6">
             <wp:extent cx="3391194" cy="1303133"/>
@@ -171,6 +174,9 @@
         <w:ind w:left="720"/>
       </w:pPr>
       <w:r>
+        <w:rPr>
+          <w:noProof/>
+        </w:rPr>
         <w:lastRenderedPageBreak/>
         <w:drawing>
           <wp:inline distT="0" distB="0" distL="0" distR="0" wp14:anchorId="35C58AC6" wp14:editId="7669A66B">
@@ -225,6 +231,9 @@
         <w:ind w:left="720"/>
       </w:pPr>
       <w:r>
+        <w:rPr>
+          <w:noProof/>
+        </w:rPr>
         <w:drawing>
           <wp:inline distT="0" distB="0" distL="0" distR="0" wp14:anchorId="7F1D77FD" wp14:editId="6213647D">
             <wp:extent cx="5731510" cy="2558415"/>
@@ -278,6 +287,9 @@
         <w:ind w:left="720"/>
       </w:pPr>
       <w:r>
+        <w:rPr>
+          <w:noProof/>
+        </w:rPr>
         <w:lastRenderedPageBreak/>
         <w:drawing>
           <wp:inline distT="0" distB="0" distL="0" distR="0" wp14:anchorId="0F2F6C66" wp14:editId="295E3456">
@@ -333,10 +345,10 @@
       </w:pPr>
       <w:r>
         <w:drawing>
-          <wp:inline distT="0" distB="0" distL="0" distR="0" wp14:anchorId="1532D7EE" wp14:editId="5A927676">
-            <wp:extent cx="5349704" cy="3513124"/>
-            <wp:effectExtent l="0" t="0" r="3810" b="0"/>
-            <wp:docPr id="78465896" name="Picture 1"/>
+          <wp:inline distT="0" distB="0" distL="0" distR="0" wp14:anchorId="46D09561" wp14:editId="4AFF740B">
+            <wp:extent cx="5448772" cy="2347163"/>
+            <wp:effectExtent l="0" t="0" r="0" b="0"/>
+            <wp:docPr id="953137225" name="Picture 1"/>
             <wp:cNvGraphicFramePr>
               <a:graphicFrameLocks xmlns:a="http://schemas.openxmlformats.org/drawingml/2006/main" noChangeAspect="1"/>
             </wp:cNvGraphicFramePr>
@@ -344,7 +356,7 @@
               <a:graphicData uri="http://schemas.openxmlformats.org/drawingml/2006/picture">
                 <pic:pic xmlns:pic="http://schemas.openxmlformats.org/drawingml/2006/picture">
                   <pic:nvPicPr>
-                    <pic:cNvPr id="78465896" name=""/>
+                    <pic:cNvPr id="953137225" name=""/>
                     <pic:cNvPicPr/>
                   </pic:nvPicPr>
                   <pic:blipFill>
@@ -356,7 +368,7 @@
                   <pic:spPr>
                     <a:xfrm>
                       <a:off x="0" y="0"/>
-                      <a:ext cx="5349704" cy="3513124"/>
+                      <a:ext cx="5448772" cy="2347163"/>
                     </a:xfrm>
                     <a:prstGeom prst="rect">
                       <a:avLst/>
@@ -393,6 +405,9 @@
         <w:ind w:left="720"/>
       </w:pPr>
       <w:r>
+        <w:rPr>
+          <w:noProof/>
+        </w:rPr>
         <w:lastRenderedPageBreak/>
         <w:drawing>
           <wp:inline distT="0" distB="0" distL="0" distR="0" wp14:anchorId="2D8973E1" wp14:editId="231BEDF7">
@@ -447,6 +462,9 @@
         <w:ind w:left="720"/>
       </w:pPr>
       <w:r>
+        <w:rPr>
+          <w:noProof/>
+        </w:rPr>
         <w:drawing>
           <wp:inline distT="0" distB="0" distL="0" distR="0" wp14:anchorId="137E7AE1" wp14:editId="147B4CC0">
             <wp:extent cx="5731510" cy="342265"/>
@@ -500,6 +518,9 @@
         <w:ind w:left="720"/>
       </w:pPr>
       <w:r>
+        <w:rPr>
+          <w:noProof/>
+        </w:rPr>
         <w:drawing>
           <wp:inline distT="0" distB="0" distL="0" distR="0" wp14:anchorId="630F414C" wp14:editId="37D5F948">
             <wp:extent cx="5731510" cy="2816860"/>
@@ -553,6 +574,9 @@
         <w:ind w:left="720"/>
       </w:pPr>
       <w:r>
+        <w:rPr>
+          <w:noProof/>
+        </w:rPr>
         <w:lastRenderedPageBreak/>
         <w:drawing>
           <wp:inline distT="0" distB="0" distL="0" distR="0" wp14:anchorId="71F702E0" wp14:editId="4A7EA567">
@@ -607,6 +631,9 @@
         <w:ind w:left="720"/>
       </w:pPr>
       <w:r>
+        <w:rPr>
+          <w:noProof/>
+        </w:rPr>
         <w:drawing>
           <wp:inline distT="0" distB="0" distL="0" distR="0" wp14:anchorId="5807A1C6" wp14:editId="0F9F744D">
             <wp:extent cx="5731510" cy="3437255"/>
@@ -660,6 +687,9 @@
         <w:ind w:left="720"/>
       </w:pPr>
       <w:r>
+        <w:rPr>
+          <w:noProof/>
+        </w:rPr>
         <w:lastRenderedPageBreak/>
         <w:drawing>
           <wp:inline distT="0" distB="0" distL="0" distR="0" wp14:anchorId="48A2AC1A" wp14:editId="23B14913">
@@ -714,6 +744,9 @@
         <w:ind w:left="720"/>
       </w:pPr>
       <w:r>
+        <w:rPr>
+          <w:noProof/>
+        </w:rPr>
         <w:drawing>
           <wp:inline distT="0" distB="0" distL="0" distR="0" wp14:anchorId="595D189A" wp14:editId="43FA5E69">
             <wp:extent cx="5731510" cy="950595"/>
@@ -784,6 +817,9 @@
         <w:ind w:left="360"/>
       </w:pPr>
       <w:r>
+        <w:rPr>
+          <w:noProof/>
+        </w:rPr>
         <w:lastRenderedPageBreak/>
         <w:drawing>
           <wp:inline distT="0" distB="0" distL="0" distR="0" wp14:anchorId="26B79A55" wp14:editId="358540DD">
@@ -1673,6 +1709,7 @@
   <w:style w:type="character" w:default="1" w:styleId="DefaultParagraphFont">
     <w:name w:val="Default Paragraph Font"/>
     <w:uiPriority w:val="1"/>
+    <w:semiHidden/>
     <w:unhideWhenUsed/>
   </w:style>
   <w:style w:type="table" w:default="1" w:styleId="TableNormal">
